--- a/法令ファイル/平成二十三年原子力事故による被害に係る緊急措置に関する法律の施行に伴う会計検査の実施に関し必要な事項を定める規則/平成二十三年原子力事故による被害に係る緊急措置に関する法律の施行に伴う会計検査の実施に関し必要な事項を定める規則（平成二十三年会計検査院規則第七号）.docx
+++ b/法令ファイル/平成二十三年原子力事故による被害に係る緊急措置に関する法律の施行に伴う会計検査の実施に関し必要な事項を定める規則/平成二十三年原子力事故による被害に係る緊急措置に関する法律の施行に伴う会計検査の実施に関し必要な事項を定める規則（平成二十三年会計検査院規則第七号）.docx
@@ -96,10 +96,22 @@
         <w:pStyle w:val="Heading1"/>
       </w:pPr>
       <w:r>
-        <w:t>附　則（平成二九年三月三〇日会計検査院規則第二号）</w:t>
+        <w:t>附則（平成二九年三月三〇日会計検査院規則第二号）</w:t>
       </w:r>
     </w:p>
     <w:p>
+      <w:pPr>
+        <w:pStyle w:val="Heading5"/>
+        <w:ind w:left="440"/>
+      </w:pPr>
+      <w:r>
+        <w:t>１</w:t>
+      </w:r>
+    </w:p>
+    <w:p>
+      <w:pPr>
+        <w:ind w:left="440"/>
+      </w:pPr>
       <w:r>
         <w:t>この規則は、平成二十九年四月一日から施行する。</w:t>
       </w:r>
@@ -114,10 +126,22 @@
         <w:pStyle w:val="Heading1"/>
       </w:pPr>
       <w:r>
-        <w:t>附　則（令和元年一二月一三日会計検査院規則第二号）</w:t>
+        <w:t>附則（令和元年一二月一三日会計検査院規則第二号）</w:t>
       </w:r>
     </w:p>
     <w:p>
+      <w:pPr>
+        <w:pStyle w:val="Heading5"/>
+        <w:ind w:left="440"/>
+      </w:pPr>
+      <w:r>
+        <w:t>１</w:t>
+      </w:r>
+    </w:p>
+    <w:p>
+      <w:pPr>
+        <w:ind w:left="440"/>
+      </w:pPr>
       <w:r>
         <w:t>この規則は、情報通信技術の活用による行政手続等に係る関係者の利便性の向上並びに行政運営の簡素化及び効率化を図るための行政手続等における情報通信の技術の利用に関する法律等の一部を改正する法律（令和元年法律第十六号）の施行の日から施行する。</w:t>
       </w:r>
@@ -132,10 +156,22 @@
         <w:pStyle w:val="Heading1"/>
       </w:pPr>
       <w:r>
-        <w:t>附　則（令和二年一二月二五日会計検査院規則第八号）</w:t>
+        <w:t>附則（令和二年一二月二五日会計検査院規則第八号）</w:t>
       </w:r>
     </w:p>
     <w:p>
+      <w:pPr>
+        <w:pStyle w:val="Heading5"/>
+        <w:ind w:left="440"/>
+      </w:pPr>
+      <w:r>
+        <w:t>１</w:t>
+      </w:r>
+    </w:p>
+    <w:p>
+      <w:pPr>
+        <w:ind w:left="440"/>
+      </w:pPr>
       <w:r>
         <w:t>この規則は、公布の日から施行する。</w:t>
       </w:r>
@@ -160,7 +196,7 @@
     </w:pPr>
     <w:r>
       <w:tab/>
-      <w:t>WeGov v0.1 - FTS141</w:t>
+      <w:t>WeGov v0.2 - FTS141</w:t>
     </w:r>
   </w:p>
 </w:ftr>
